--- a/期中总结-谢泽钰-2020012544.docx
+++ b/期中总结-谢泽钰-2020012544.docx
@@ -10,6 +10,12 @@
         <w:rPr>
           <w:rFonts w:hint="eastAsia"/>
         </w:rPr>
+        <w:t>适应变化，</w:t>
+      </w:r>
+      <w:r>
+        <w:rPr>
+          <w:rFonts w:hint="eastAsia"/>
+        </w:rPr>
         <w:t>蓄势待发</w:t>
       </w:r>
     </w:p>
@@ -24,13 +30,61 @@
         <w:t>——从中学到大学：挑战与行动</w:t>
       </w:r>
     </w:p>
-    <w:p/>
-    <w:p>
-      <w:r>
-        <w:rPr>
-          <w:rFonts w:hint="eastAsia"/>
-        </w:rPr>
-        <w:t>在中学与大学间的学习生活经历，是我人生中一段充满挑战与行动的旅程。从中学到大学，我不仅面对了学习方法、学习生活的巨大变化，更在人际关系、目标规划、自我认知等方面进行了深刻的思考和行动。以下是我对这段经历的总结和思考：</w:t>
+    <w:p>
+      <w:pPr>
+        <w:rPr>
+          <w:rFonts w:hint="eastAsia"/>
+        </w:rPr>
+      </w:pPr>
+    </w:p>
+    <w:p>
+      <w:r>
+        <w:rPr>
+          <w:rFonts w:hint="eastAsia"/>
+        </w:rPr>
+        <w:t>在中学与大学间的学习生活</w:t>
+      </w:r>
+      <w:r>
+        <w:rPr>
+          <w:rFonts w:hint="eastAsia"/>
+        </w:rPr>
+        <w:t>转变</w:t>
+      </w:r>
+      <w:r>
+        <w:rPr>
+          <w:rFonts w:hint="eastAsia"/>
+        </w:rPr>
+        <w:t>，是我人生中一段充满挑战与行动的</w:t>
+      </w:r>
+      <w:r>
+        <w:rPr>
+          <w:rFonts w:hint="eastAsia"/>
+        </w:rPr>
+        <w:t>中转站</w:t>
+      </w:r>
+      <w:r>
+        <w:rPr>
+          <w:rFonts w:hint="eastAsia"/>
+        </w:rPr>
+        <w:t>。</w:t>
+      </w:r>
+      <w:r>
+        <w:rPr>
+          <w:rFonts w:hint="eastAsia"/>
+        </w:rPr>
+        <w:t>在此过程中</w:t>
+      </w:r>
+      <w:r>
+        <w:rPr>
+          <w:rFonts w:hint="eastAsia"/>
+        </w:rPr>
+        <w:t>，我不仅面对了学习方法、学习生活的巨大变化，更在人际关系、目标规划、自我认知等方面进行了深刻的思考和行动。</w:t>
+      </w:r>
+      <w:r>
+        <w:rPr>
+          <w:rFonts w:hint="eastAsia"/>
+        </w:rPr>
+        <w:t>本文主要回顾我的这段心路历程，总结自己如何适应变化，并在新的征程中蓄势待发。</w:t>
       </w:r>
     </w:p>
     <w:p/>
@@ -47,7 +101,55 @@
         <w:rPr>
           <w:rFonts w:hint="eastAsia"/>
         </w:rPr>
-        <w:t>进入大学，我发现学习方法与中学时有所不同，需要更多的自主学习和独立思考。在面对挑战时，我不仅继承了中学时的学习方法，还逐步发展了更为高效的学习习惯。同时，我培养了解决问题的能力和建立人际关系的技巧，使自己更好地融入大学生活。然而，仍然存在一些未解决的问题需要进一步反思。</w:t>
+        <w:t>进入大学后，我发现学习方式与中学时有了显著的变化，需要更多的自主学习和独立思考。在面对各种挑战时，我</w:t>
+      </w:r>
+      <w:r>
+        <w:rPr>
+          <w:rFonts w:hint="eastAsia"/>
+        </w:rPr>
+        <w:t>虽然</w:t>
+      </w:r>
+      <w:r>
+        <w:rPr>
+          <w:rFonts w:hint="eastAsia"/>
+        </w:rPr>
+        <w:t>延续了</w:t>
+      </w:r>
+      <w:r>
+        <w:rPr>
+          <w:rFonts w:hint="eastAsia"/>
+        </w:rPr>
+        <w:t>部分</w:t>
+      </w:r>
+      <w:r>
+        <w:rPr>
+          <w:rFonts w:hint="eastAsia"/>
+        </w:rPr>
+        <w:t>中学时的学习方法，还逐步发展了更为高效的学习习惯。同时，</w:t>
+      </w:r>
+      <w:r>
+        <w:rPr>
+          <w:rFonts w:hint="eastAsia"/>
+        </w:rPr>
+        <w:t>我自感问题解决能力提升，人际关系处理也更为得当</w:t>
+      </w:r>
+      <w:r>
+        <w:rPr>
+          <w:rFonts w:hint="eastAsia"/>
+        </w:rPr>
+        <w:t>，</w:t>
+      </w:r>
+      <w:r>
+        <w:rPr>
+          <w:rFonts w:hint="eastAsia"/>
+        </w:rPr>
+        <w:t>从而做到了</w:t>
+      </w:r>
+      <w:r>
+        <w:rPr>
+          <w:rFonts w:hint="eastAsia"/>
+        </w:rPr>
+        <w:t>更好地融入大学生活。</w:t>
       </w:r>
     </w:p>
     <w:p/>
@@ -56,64 +158,19 @@
         <w:rPr>
           <w:rFonts w:hint="eastAsia"/>
         </w:rPr>
-        <w:t>大学学习方式的转变让我感受颇深。从高中的严密计划到大学的自主安排，我学到了更多的自主学习方法，培养了更强的学习能力。生活上，我在面对新环境时努力适应，建立了积极的生活习惯，也学会了与人相处的技巧。困难与问题是难免的，但我学会了勇敢面对、克服并解决。尽管还有些问题待解决，但我坚信通过努力与反思，一定能找到更好的解决方案。</w:t>
-      </w:r>
-    </w:p>
-    <w:p>
-      <w:pPr>
-        <w:rPr>
-          <w:rFonts w:hint="eastAsia"/>
-        </w:rPr>
-      </w:pPr>
-    </w:p>
-    <w:p>
-      <w:r>
-        <w:rPr>
-          <w:rFonts w:hint="eastAsia"/>
-        </w:rPr>
-        <w:t>大四，学业压力达到了新的高峰。不仅要应对专业课的深入学习，还需要完成毕业论文、实习等任务。与大一的轻松相比，这是一次巨大的挑战。但随着时间的推移，我逐渐适应了更高难度的学术要求，培养了更强的自主学习能力。现在，我能够更从容地面对学业挑战，并体验到知识的深刻魅力。</w:t>
-      </w:r>
-    </w:p>
-    <w:p>
-      <w:pPr>
-        <w:rPr>
-          <w:rFonts w:hint="eastAsia"/>
-        </w:rPr>
-      </w:pPr>
-    </w:p>
-    <w:p>
-      <w:pPr>
-        <w:pStyle w:val="1"/>
-        <w:rPr>
-          <w:rFonts w:hint="eastAsia"/>
-        </w:rPr>
-      </w:pPr>
-      <w:r>
-        <w:t>2、人生新目标的思考与规划：追求个人发展的探索</w:t>
-      </w:r>
-    </w:p>
-    <w:p>
-      <w:r>
-        <w:rPr>
-          <w:rFonts w:hint="eastAsia"/>
-        </w:rPr>
-        <w:t>中学时，我的目标如同一个方程，由父母的期望和学业的压力两个变量共同推动着。然而，进入大学后，我开始以数学家的思维方式，审视更加深奥的数学问题，如同解线性代数方程组一样，探索自身兴趣和热情在这个广阔的数学领域中找到解。我努力理解并应对学科转变带来的挑战，将高中和大学学习方法的差异转化为一个微分方程，找到了适应新环境的导数。在制定新目标的过程中，就像求解极限一样，我遇到了数学上的难题和挑战，例如如何平衡学术和个人兴趣。这些问题如同在数学建模竞赛中遇到的难题，虽然曲折，但通过不断优化我的目标函数，我逐渐找到了解决方案。</w:t>
-      </w:r>
-    </w:p>
-    <w:p/>
-    <w:p>
-      <w:r>
-        <w:rPr>
-          <w:rFonts w:hint="eastAsia"/>
-        </w:rPr>
-        <w:t>在日常生活中，我将目标视为一个复杂的多元方程组，努力将其转化为学习和实践中的数学表达。例如，像解决实际问题一样，我学到了如何运用数学方法</w:t>
-      </w:r>
-      <w:r>
-        <w:rPr>
-          <w:rFonts w:hint="eastAsia"/>
-        </w:rPr>
-        <w:lastRenderedPageBreak/>
-        <w:t>应对和解决各种困难。就像在微分方程模型中，通过积分找到问题的完整解一样，我在大学生活中通过积累经验和学到的知识，找到了更全面的解决方案。</w:t>
+        <w:t>大学学习方式的变化让我受益匪浅。从高中的严密计划到大学的自主安排，</w:t>
+      </w:r>
+      <w:r>
+        <w:rPr>
+          <w:rFonts w:hint="eastAsia"/>
+        </w:rPr>
+        <w:t>我的自制力更强</w:t>
+      </w:r>
+      <w:r>
+        <w:rPr>
+          <w:rFonts w:hint="eastAsia"/>
+        </w:rPr>
+        <w:t>。在生活方面，我在适应新环境时努力调整自己，建立了积极的生活习惯。困难和问题是难免的，但我学会了勇敢面对、克服并解决。尽管仍有一些问题待解决，但我坚信通过努力与反思，一定能找到更好的解决方案。</w:t>
       </w:r>
     </w:p>
     <w:p>
@@ -128,34 +185,76 @@
         <w:pStyle w:val="1"/>
       </w:pPr>
       <w:r>
-        <w:t>3、自我认知与素质发展：探索个人潜能</w:t>
-      </w:r>
-    </w:p>
-    <w:p>
-      <w:r>
-        <w:rPr>
-          <w:rFonts w:hint="eastAsia"/>
-        </w:rPr>
-        <w:t>在过去的成长中，我培养了一些良好的习惯和对数学的深厚兴趣，这如同在解方程的过程中，不断追求解的最优解一样，在大学生活中为我提供了积极的动力。然而，随着时间的推移，我逐渐发现了计算机领域更为广阔的可能性，这引发了我学科志向的转变。就如在数学建模中，选择更适合问题的数学模型一样，我开始深入探索计算机科学，将自己的兴趣从一元方程变为了二元方程，发现了更多可能解的可能性。</w:t>
-      </w:r>
-    </w:p>
-    <w:p/>
-    <w:p>
-      <w:r>
-        <w:rPr>
-          <w:rFonts w:hint="eastAsia"/>
-        </w:rPr>
-        <w:t>在学习发展、人际交往、意志品质等方面，我具备了一些数学背景所赋予的优势，如在解题过程中的逻辑思维和严密性。这些数学基础品质在以往的学业中使我取得了一些成功，如在解方程组的过程中找到了问题的独特解。然而，我也深刻认识到自己的不足和“短板”，就像在数学中发现一些未知数一样，我意识到在大学期间需要更多地培养和发展一些新的知识、能力和素质，以适应计算机领域的广阔需求。这就如在从一元积分转变为多元积分，我正在尝试拓展自己的学科广度和深度。</w:t>
-      </w:r>
-    </w:p>
-    <w:p/>
-    <w:p>
-      <w:r>
-        <w:rPr>
-          <w:rFonts w:hint="eastAsia"/>
-        </w:rPr>
         <w:lastRenderedPageBreak/>
-        <w:t>通过采取一些切实可行的途径和方法，我已经在这方面取得了一些成果。就像在数学中通过数值方法求解方程一样，我通过参与计算机相关的项目和实践，逐渐积累了实际经验。这个过程就如在数学建模竞赛中，通过不断调整模型参数以求得更优解一样，我不断调整自己的学科方向和学习方法，以更好地适应计算机科学的挑战。这使我的个人内心变得更加强大，如同在解决实际问题中，通过数学的力量找到最优解一样，我相信在计算机领域的探索中，我将找到更加强大的解。</w:t>
+        <w:t>2、人生新目标的思考与规划：追求个人发展的探索</w:t>
+      </w:r>
+    </w:p>
+    <w:p>
+      <w:r>
+        <w:rPr>
+          <w:rFonts w:hint="eastAsia"/>
+        </w:rPr>
+        <w:t>中学时，我的目标如同一个方程，父母的期望</w:t>
+      </w:r>
+      <w:r>
+        <w:rPr>
+          <w:rFonts w:hint="eastAsia"/>
+        </w:rPr>
+        <w:t>、</w:t>
+      </w:r>
+      <w:r>
+        <w:rPr>
+          <w:rFonts w:hint="eastAsia"/>
+        </w:rPr>
+        <w:t>学业的压力</w:t>
+      </w:r>
+      <w:r>
+        <w:rPr>
+          <w:rFonts w:hint="eastAsia"/>
+        </w:rPr>
+        <w:t>是两大变量</w:t>
+      </w:r>
+      <w:r>
+        <w:rPr>
+          <w:rFonts w:hint="eastAsia"/>
+        </w:rPr>
+        <w:t>。进入大学后，我开始以数学家的思维方式审视更加深奥的数学问题</w:t>
+      </w:r>
+      <w:r>
+        <w:rPr>
+          <w:rFonts w:hint="eastAsia"/>
+        </w:rPr>
+        <w:t>。</w:t>
+      </w:r>
+      <w:r>
+        <w:rPr>
+          <w:rFonts w:hint="eastAsia"/>
+        </w:rPr>
+        <w:t>我努力理解并应对学科转变带来的挑战，将高中和大学学习方法的差异转化为一个微分方程，找到了适应新环境的导数。这些问题如同在数学建模竞赛中遇到的难题，虽然曲折，但通过不断优化我的</w:t>
+      </w:r>
+      <w:r>
+        <w:rPr>
+          <w:rFonts w:hint="eastAsia"/>
+        </w:rPr>
+        <w:t>“</w:t>
+      </w:r>
+      <w:r>
+        <w:rPr>
+          <w:rFonts w:hint="eastAsia"/>
+        </w:rPr>
+        <w:t>目标函数</w:t>
+      </w:r>
+      <w:r>
+        <w:rPr>
+          <w:rFonts w:hint="eastAsia"/>
+        </w:rPr>
+        <w:t>”</w:t>
+      </w:r>
+      <w:r>
+        <w:rPr>
+          <w:rFonts w:hint="eastAsia"/>
+        </w:rPr>
+        <w:t>，我逐渐找到了解决方案。</w:t>
       </w:r>
     </w:p>
     <w:p>
@@ -170,6 +269,234 @@
         <w:pStyle w:val="1"/>
       </w:pPr>
       <w:r>
+        <w:t>3、自我认知与素质发展：探索个人潜能</w:t>
+      </w:r>
+    </w:p>
+    <w:p>
+      <w:r>
+        <w:rPr>
+          <w:rFonts w:hint="eastAsia"/>
+        </w:rPr>
+        <w:t>在我的成长过程中，我养成了</w:t>
+      </w:r>
+      <w:r>
+        <w:rPr>
+          <w:rFonts w:hint="eastAsia"/>
+        </w:rPr>
+        <w:t>不少</w:t>
+      </w:r>
+      <w:r>
+        <w:rPr>
+          <w:rFonts w:hint="eastAsia"/>
+        </w:rPr>
+        <w:t>好习惯，</w:t>
+      </w:r>
+      <w:r>
+        <w:rPr>
+          <w:rFonts w:hint="eastAsia"/>
+        </w:rPr>
+        <w:t>我喜欢思考，善于捕捉细节</w:t>
+      </w:r>
+      <w:r>
+        <w:rPr>
+          <w:rFonts w:hint="eastAsia"/>
+        </w:rPr>
+        <w:t>。</w:t>
+      </w:r>
+      <w:r>
+        <w:rPr>
+          <w:rFonts w:hint="eastAsia"/>
+        </w:rPr>
+        <w:t>进入大学后，我依旧孜孜不倦地寻求着生活学习的最优解</w:t>
+      </w:r>
+      <w:r>
+        <w:rPr>
+          <w:rFonts w:hint="eastAsia"/>
+        </w:rPr>
+        <w:t>，</w:t>
+      </w:r>
+      <w:r>
+        <w:rPr>
+          <w:rFonts w:hint="eastAsia"/>
+        </w:rPr>
+        <w:t>求取着不断奋进的动力源泉</w:t>
+      </w:r>
+      <w:r>
+        <w:rPr>
+          <w:rFonts w:hint="eastAsia"/>
+        </w:rPr>
+        <w:t>。随着时间的推移，我逐渐发现</w:t>
+      </w:r>
+      <w:r>
+        <w:rPr>
+          <w:rFonts w:hint="eastAsia"/>
+        </w:rPr>
+        <w:t>，比起数学，</w:t>
+      </w:r>
+      <w:r>
+        <w:rPr>
+          <w:rFonts w:hint="eastAsia"/>
+        </w:rPr>
+        <w:t>计算机领域有着更广泛的可能性，这引发了我学科志向的变化。</w:t>
+      </w:r>
+      <w:r>
+        <w:rPr>
+          <w:rFonts w:hint="eastAsia"/>
+        </w:rPr>
+        <w:t>就这样，我适时调整自己的</w:t>
+      </w:r>
+      <w:r>
+        <w:rPr>
+          <w:rFonts w:hint="eastAsia"/>
+        </w:rPr>
+        <w:t>课程安排</w:t>
+      </w:r>
+      <w:r>
+        <w:rPr>
+          <w:rFonts w:hint="eastAsia"/>
+        </w:rPr>
+        <w:t>，开始深入研究计算机科学，</w:t>
+      </w:r>
+      <w:r>
+        <w:rPr>
+          <w:rFonts w:hint="eastAsia"/>
+        </w:rPr>
+        <w:t>虽然其中有所失去</w:t>
+      </w:r>
+      <w:r>
+        <w:rPr>
+          <w:rFonts w:hint="eastAsia"/>
+        </w:rPr>
+        <w:t>，</w:t>
+      </w:r>
+      <w:r>
+        <w:rPr>
+          <w:rFonts w:hint="eastAsia"/>
+        </w:rPr>
+        <w:t>但我也发现了人生的更多可能解</w:t>
+      </w:r>
+      <w:r>
+        <w:rPr>
+          <w:rFonts w:hint="eastAsia"/>
+        </w:rPr>
+        <w:t>。</w:t>
+      </w:r>
+    </w:p>
+    <w:p/>
+    <w:p>
+      <w:r>
+        <w:rPr>
+          <w:rFonts w:hint="eastAsia"/>
+        </w:rPr>
+        <w:t>在学习发展、人际交往和意志品质等方面，我具备了一些数学背景所带来的优势，如逻辑思维和严密性在解题过程中的应用。这些数学基础在以往的学业中帮助我取得了一些成功，</w:t>
+      </w:r>
+      <w:r>
+        <w:rPr>
+          <w:rFonts w:hint="eastAsia"/>
+        </w:rPr>
+        <w:t>升学、考试，我都做得不错</w:t>
+      </w:r>
+      <w:r>
+        <w:rPr>
+          <w:rFonts w:hint="eastAsia"/>
+        </w:rPr>
+        <w:t>。然而，我也深刻认识到自己的不足和“短板”，</w:t>
+      </w:r>
+      <w:r>
+        <w:rPr>
+          <w:rFonts w:hint="eastAsia"/>
+        </w:rPr>
+        <w:t>那些是我个体的未知数</w:t>
+      </w:r>
+      <w:r>
+        <w:rPr>
+          <w:rFonts w:hint="eastAsia"/>
+        </w:rPr>
+        <w:t>。我意识到在大学期间需要更多</w:t>
+      </w:r>
+      <w:r>
+        <w:rPr>
+          <w:rFonts w:hint="eastAsia"/>
+        </w:rPr>
+        <w:lastRenderedPageBreak/>
+        <w:t>地培养和发展新的知识、能力和素质，以适应</w:t>
+      </w:r>
+      <w:r>
+        <w:rPr>
+          <w:rFonts w:hint="eastAsia"/>
+        </w:rPr>
+        <w:t>时代的变化和学科的发展</w:t>
+      </w:r>
+      <w:r>
+        <w:rPr>
+          <w:rFonts w:hint="eastAsia"/>
+        </w:rPr>
+        <w:t>。</w:t>
+      </w:r>
+      <w:r>
+        <w:rPr>
+          <w:rFonts w:hint="eastAsia"/>
+        </w:rPr>
+        <w:t>当人生从一维变为高维，我自然也要处理更多。</w:t>
+      </w:r>
+    </w:p>
+    <w:p/>
+    <w:p>
+      <w:r>
+        <w:rPr>
+          <w:rFonts w:hint="eastAsia"/>
+        </w:rPr>
+        <w:t>我的潜能在哪里？我的人生向何处？</w:t>
+      </w:r>
+      <w:r>
+        <w:rPr>
+          <w:rFonts w:hint="eastAsia"/>
+        </w:rPr>
+        <w:t>我</w:t>
+      </w:r>
+      <w:r>
+        <w:rPr>
+          <w:rFonts w:hint="eastAsia"/>
+        </w:rPr>
+        <w:t>思考着这些问题，在一门门课程中寻求答案</w:t>
+      </w:r>
+      <w:r>
+        <w:rPr>
+          <w:rFonts w:hint="eastAsia"/>
+        </w:rPr>
+        <w:t>。我通过参与计算机相关的项目和实践，逐渐积累了实际经验。</w:t>
+      </w:r>
+      <w:r>
+        <w:rPr>
+          <w:rFonts w:hint="eastAsia"/>
+        </w:rPr>
+        <w:t>这个过程就像在调整自己的学科方向和学习方法，以更好地适应计算机科学的挑战。这使我的个人内心变得更加强大，如同在解决实际问题中，通过力量找到最优解一样。我相信在计算机</w:t>
+      </w:r>
+      <w:r>
+        <w:rPr>
+          <w:rFonts w:hint="eastAsia"/>
+        </w:rPr>
+        <w:t>专业</w:t>
+      </w:r>
+      <w:r>
+        <w:rPr>
+          <w:rFonts w:hint="eastAsia"/>
+        </w:rPr>
+        <w:t>领域的探索中，我将找到更加强大的解。</w:t>
+      </w:r>
+    </w:p>
+    <w:p>
+      <w:pPr>
+        <w:rPr>
+          <w:rFonts w:hint="eastAsia"/>
+        </w:rPr>
+      </w:pPr>
+    </w:p>
+    <w:p>
+      <w:pPr>
+        <w:pStyle w:val="1"/>
+      </w:pPr>
+      <w:r>
         <w:t>4、思想理论学习和思想道德修养：课程学习的反思</w:t>
       </w:r>
     </w:p>
@@ -178,7 +505,55 @@
         <w:rPr>
           <w:rFonts w:hint="eastAsia"/>
         </w:rPr>
-        <w:t>学习《思想道德与法治》这门课程，我深刻认识到其目标和任务。在课程学习和研讨交流中，我发现了自己在思想理论修养方面的不足，并在实际行动中加强了自身修养，促进了全面发展。老师的观点引发了我对学科的进一步思考，小班研讨启发了我对一些问题的理解。在课程学习中，我收获颇丰，对提高教学效果提出了一些具体的建议。</w:t>
+        <w:t>通过学习《思想道德与法治》这门课程，我深刻认识到这门课</w:t>
+      </w:r>
+      <w:r>
+        <w:rPr>
+          <w:rFonts w:hint="eastAsia"/>
+        </w:rPr>
+        <w:t>学习的重要性</w:t>
+      </w:r>
+      <w:r>
+        <w:rPr>
+          <w:rFonts w:hint="eastAsia"/>
+        </w:rPr>
+        <w:t>。在参与课程学习和研讨交流的过程中，我发现了自己在思想理论方面存在一些不足之处</w:t>
+      </w:r>
+      <w:r>
+        <w:rPr>
+          <w:rFonts w:hint="eastAsia"/>
+        </w:rPr>
+        <w:t>，例如为什么爱社会主义和爱国在当下是一体的</w:t>
+      </w:r>
+      <w:r>
+        <w:rPr>
+          <w:rFonts w:hint="eastAsia"/>
+        </w:rPr>
+        <w:t>，并意识到需要在实际行动中加强自身修养，以促进个人的全面发展。老师的独特观点激发了我对该学科的更深层次思考，而</w:t>
+      </w:r>
+      <w:r>
+        <w:rPr>
+          <w:rFonts w:hint="eastAsia"/>
+        </w:rPr>
+        <w:t>小</w:t>
+      </w:r>
+      <w:r>
+        <w:rPr>
+          <w:rFonts w:hint="eastAsia"/>
+        </w:rPr>
+        <w:t>班研讨则启发了我对</w:t>
+      </w:r>
+      <w:r>
+        <w:rPr>
+          <w:rFonts w:hint="eastAsia"/>
+        </w:rPr>
+        <w:t>青年报国</w:t>
+      </w:r>
+      <w:r>
+        <w:rPr>
+          <w:rFonts w:hint="eastAsia"/>
+        </w:rPr>
+        <w:t>的深刻理解。</w:t>
       </w:r>
     </w:p>
     <w:p/>
@@ -192,7 +567,183 @@
         <w:rPr>
           <w:rFonts w:hint="eastAsia"/>
         </w:rPr>
+        <w:t>在课程学习的过程中，我不仅仅</w:t>
+      </w:r>
+      <w:r>
+        <w:rPr>
+          <w:rFonts w:hint="eastAsia"/>
+        </w:rPr>
+        <w:t>被动</w:t>
+      </w:r>
+      <w:r>
+        <w:t>接受知识，而且积极参与</w:t>
+      </w:r>
+      <w:r>
+        <w:rPr>
+          <w:rFonts w:hint="eastAsia"/>
+        </w:rPr>
+        <w:t>雨课堂</w:t>
+      </w:r>
+      <w:r>
+        <w:t>讨论，与同学</w:t>
+      </w:r>
+      <w:r>
+        <w:rPr>
+          <w:rFonts w:hint="eastAsia"/>
+        </w:rPr>
+        <w:t>、助教们</w:t>
+      </w:r>
+      <w:r>
+        <w:t>进行深入的交流。这不仅拓展了我的视野，也激发了我</w:t>
+      </w:r>
+      <w:proofErr w:type="gramStart"/>
+      <w:r>
+        <w:t>对</w:t>
+      </w:r>
+      <w:r>
+        <w:rPr>
+          <w:rFonts w:hint="eastAsia"/>
+        </w:rPr>
+        <w:t>思政学</w:t>
+      </w:r>
+      <w:r>
+        <w:rPr>
+          <w:rFonts w:hint="eastAsia"/>
+        </w:rPr>
+        <w:lastRenderedPageBreak/>
+        <w:t>科</w:t>
+      </w:r>
+      <w:proofErr w:type="gramEnd"/>
+      <w:r>
+        <w:t>的兴趣。同时，</w:t>
+      </w:r>
+      <w:r>
+        <w:rPr>
+          <w:rFonts w:hint="eastAsia"/>
+        </w:rPr>
+        <w:t>这门课也启迪了我的法制观念，</w:t>
+      </w:r>
+      <w:r>
+        <w:rPr>
+          <w:rFonts w:hint="eastAsia"/>
+        </w:rPr>
+        <w:t>我从中理解了做一名守法公民的重要性。</w:t>
+      </w:r>
+    </w:p>
+    <w:p/>
+    <w:p>
+      <w:r>
+        <w:rPr>
+          <w:rFonts w:hint="eastAsia"/>
+        </w:rPr>
+        <w:t>在课程学习的同时，我还从中汲取了丰富的经验，对提高教学效果有了一些建设性的建议。通过反思和总结，我认为在教学中引入更多案例分析和实际应用，能够更好地激发</w:t>
+      </w:r>
+      <w:r>
+        <w:rPr>
+          <w:rFonts w:hint="eastAsia"/>
+        </w:rPr>
+        <w:t>同学们</w:t>
+      </w:r>
+      <w:r>
+        <w:rPr>
+          <w:rFonts w:hint="eastAsia"/>
+        </w:rPr>
+        <w:t>的兴趣和思考能力。同时，</w:t>
+      </w:r>
+      <w:r>
+        <w:rPr>
+          <w:rFonts w:hint="eastAsia"/>
+        </w:rPr>
+        <w:t>例如</w:t>
+      </w:r>
+      <w:r>
+        <w:rPr>
+          <w:rFonts w:hint="eastAsia"/>
+        </w:rPr>
+        <w:t>小班讨论课上的 VR</w:t>
+      </w:r>
+      <w:r>
+        <w:t xml:space="preserve"> </w:t>
+      </w:r>
+      <w:r>
+        <w:rPr>
+          <w:rFonts w:hint="eastAsia"/>
+        </w:rPr>
+        <w:t>展示环节，</w:t>
+      </w:r>
+      <w:r>
+        <w:rPr>
+          <w:rFonts w:hint="eastAsia"/>
+        </w:rPr>
+        <w:t>更加互动式的教学方法可以提高学生的参与度，使学习过程更为生动和有趣。</w:t>
+      </w:r>
+    </w:p>
+    <w:p/>
+    <w:p>
+      <w:r>
+        <w:rPr>
+          <w:rFonts w:hint="eastAsia"/>
+        </w:rPr>
+        <w:t>总体而言，这门课程让我受益匪浅，不仅在学科知识上有所提升，还在思想理论修养和实际行动中有了明显的进步。我期待能够在未来的学习和工作中，继续将这些经验和收获转化为实际能力，为个人和社会的发展做出更积极的贡献。</w:t>
+      </w:r>
+    </w:p>
+    <w:p>
+      <w:pPr>
+        <w:rPr>
+          <w:rFonts w:hint="eastAsia"/>
+        </w:rPr>
+      </w:pPr>
+    </w:p>
+    <w:p>
+      <w:r>
+        <w:rPr>
+          <w:rFonts w:hint="eastAsia"/>
+        </w:rPr>
         <w:t>通过这次总结，我更清晰地认识到自己在大学学习生活中所面临的困难和问题，并对未来的发展有了更明确的规划。希望在老师的指导和帮助下，能够更好地应对挑战，蓄势待发，迎接更广阔的人生舞台。</w:t>
+      </w:r>
+    </w:p>
+    <w:p/>
+    <w:p>
+      <w:pPr>
+        <w:pStyle w:val="ae"/>
+        <w:jc w:val="right"/>
+        <w:rPr>
+          <w:color w:val="595959" w:themeColor="text1" w:themeTint="A6"/>
+        </w:rPr>
+      </w:pPr>
+      <w:r>
+        <w:rPr>
+          <w:color w:val="595959" w:themeColor="text1" w:themeTint="A6"/>
+        </w:rPr>
+        <w:t>谢泽钰</w:t>
+      </w:r>
+      <w:r>
+        <w:rPr>
+          <w:rFonts w:hint="eastAsia"/>
+          <w:color w:val="595959" w:themeColor="text1" w:themeTint="A6"/>
+        </w:rPr>
+        <w:t xml:space="preserve"> </w:t>
+      </w:r>
+      <w:r>
+        <w:rPr>
+          <w:color w:val="595959" w:themeColor="text1" w:themeTint="A6"/>
+        </w:rPr>
+        <w:t xml:space="preserve">2020012544致理-数02 </w:t>
+      </w:r>
+    </w:p>
+    <w:p>
+      <w:pPr>
+        <w:pStyle w:val="ae"/>
+        <w:jc w:val="right"/>
+        <w:rPr>
+          <w:color w:val="595959" w:themeColor="text1" w:themeTint="A6"/>
+        </w:rPr>
+      </w:pPr>
+      <w:r>
+        <w:rPr>
+          <w:color w:val="595959" w:themeColor="text1" w:themeTint="A6"/>
+        </w:rPr>
+        <w:t>8/12/2023</w:t>
       </w:r>
     </w:p>
     <w:sectPr>
